--- a/C objective mid-1.docx
+++ b/C objective mid-1.docx
@@ -1841,14 +1841,14 @@
       <w:r>
         <w:t xml:space="preserve">   </w:t>
       </w:r>
-      <w:proofErr w:type="gramStart"/>
-      <w:r>
-        <w:t>a)</w:t>
-      </w:r>
-      <w:proofErr w:type="gramEnd"/>
-      <w:r>
-        <w:t>1  b)0   c)-1   d)yes</w:t>
-      </w:r>
+      <w:r>
+        <w:t>a)1  b)0   c)-1   d)yes</w:t>
+      </w:r>
+      <w:r>
+        <w:t xml:space="preserve"> hellooooo</w:t>
+      </w:r>
+      <w:bookmarkStart w:id="0" w:name="_GoBack"/>
+      <w:bookmarkEnd w:id="0"/>
     </w:p>
     <w:p>
       <w:pPr>
@@ -2627,8 +2627,6 @@
           <w:szCs w:val="24"/>
         </w:rPr>
       </w:pPr>
-      <w:bookmarkStart w:id="0" w:name="_GoBack"/>
-      <w:bookmarkEnd w:id="0"/>
     </w:p>
     <w:p>
       <w:pPr>
@@ -4947,7 +4945,7 @@
 </file>
 
 <file path=customXml/itemProps1.xml><?xml version="1.0" encoding="utf-8"?>
-<ds:datastoreItem xmlns:ds="http://schemas.openxmlformats.org/officeDocument/2006/customXml" ds:itemID="{7BA7E161-A6F7-4454-A3D5-28E8EFBF720A}">
+<ds:datastoreItem xmlns:ds="http://schemas.openxmlformats.org/officeDocument/2006/customXml" ds:itemID="{07A30303-FCE9-4A1D-919F-A46BF55FE62B}">
   <ds:schemaRefs>
     <ds:schemaRef ds:uri="http://schemas.openxmlformats.org/officeDocument/2006/bibliography"/>
   </ds:schemaRefs>
